--- a/flaskdemo/Flaskdemo.docx
+++ b/flaskdemo/Flaskdemo.docx
@@ -46,8 +46,6 @@
         </w:rPr>
         <w:t>開啟虛擬環境</w:t>
       </w:r>
-      <w:bookmarkStart w:id="0" w:name="_GoBack"/>
-      <w:bookmarkEnd w:id="0"/>
     </w:p>
     <w:p>
       <w:pPr>
@@ -145,6 +143,26 @@
       <w:pPr>
         <w:jc w:val="center"/>
         <w:rPr>
+          <w:rFonts w:hint="eastAsia"/>
+          <w:b/>
+          <w:sz w:val="32"/>
+          <w:szCs w:val="32"/>
+        </w:rPr>
+      </w:pPr>
+      <w:r>
+        <w:rPr>
+          <w:rFonts w:hint="eastAsia"/>
+          <w:b/>
+          <w:sz w:val="32"/>
+          <w:szCs w:val="32"/>
+        </w:rPr>
+        <w:t>第一列秀最新產品，第二列秀最近新聞</w:t>
+      </w:r>
+    </w:p>
+    <w:p>
+      <w:pPr>
+        <w:jc w:val="center"/>
+        <w:rPr>
           <w:b/>
           <w:sz w:val="32"/>
           <w:szCs w:val="32"/>
@@ -159,9 +177,9 @@
         </w:rPr>
         <w:drawing>
           <wp:inline distT="0" distB="0" distL="0" distR="0">
-            <wp:extent cx="5274182" cy="3773510"/>
-            <wp:effectExtent l="0" t="0" r="3175" b="0"/>
-            <wp:docPr id="2" name="圖片 2" descr="C:\Users\User\Desktop\作品\Flask\flaskdemo1.jpg"/>
+            <wp:extent cx="5951753" cy="3361386"/>
+            <wp:effectExtent l="0" t="0" r="0" b="0"/>
+            <wp:docPr id="3" name="圖片 3"/>
             <wp:cNvGraphicFramePr>
               <a:graphicFrameLocks xmlns:a="http://schemas.openxmlformats.org/drawingml/2006/main" noChangeAspect="1"/>
             </wp:cNvGraphicFramePr>
@@ -169,10 +187,8 @@
               <a:graphicData uri="http://schemas.openxmlformats.org/drawingml/2006/picture">
                 <pic:pic xmlns:pic="http://schemas.openxmlformats.org/drawingml/2006/picture">
                   <pic:nvPicPr>
-                    <pic:cNvPr id="0" name="Picture 1" descr="C:\Users\User\Desktop\作品\Flask\flaskdemo1.jpg"/>
-                    <pic:cNvPicPr>
-                      <a:picLocks noChangeAspect="1" noChangeArrowheads="1"/>
-                    </pic:cNvPicPr>
+                    <pic:cNvPr id="3" name="flaskdemo1.jpg"/>
+                    <pic:cNvPicPr/>
                   </pic:nvPicPr>
                   <pic:blipFill>
                     <a:blip r:embed="rId7">
@@ -182,23 +198,18 @@
                         </a:ext>
                       </a:extLst>
                     </a:blip>
-                    <a:srcRect/>
                     <a:stretch>
                       <a:fillRect/>
                     </a:stretch>
                   </pic:blipFill>
-                  <pic:spPr bwMode="auto">
+                  <pic:spPr>
                     <a:xfrm>
                       <a:off x="0" y="0"/>
-                      <a:ext cx="5287280" cy="3782881"/>
+                      <a:ext cx="5971540" cy="3372561"/>
                     </a:xfrm>
                     <a:prstGeom prst="rect">
                       <a:avLst/>
                     </a:prstGeom>
-                    <a:noFill/>
-                    <a:ln>
-                      <a:noFill/>
-                    </a:ln>
                   </pic:spPr>
                 </pic:pic>
               </a:graphicData>
@@ -209,8 +220,8 @@
     </w:p>
     <w:p>
       <w:pPr>
-        <w:jc w:val="center"/>
-        <w:rPr>
+        <w:rPr>
+          <w:rFonts w:hint="eastAsia"/>
           <w:b/>
           <w:sz w:val="32"/>
           <w:szCs w:val="32"/>
@@ -751,6 +762,68 @@
           <w:szCs w:val="32"/>
         </w:rPr>
       </w:pPr>
+      <w:r>
+        <w:rPr>
+          <w:rFonts w:hint="eastAsia"/>
+          <w:b/>
+          <w:noProof/>
+          <w:sz w:val="32"/>
+          <w:szCs w:val="32"/>
+        </w:rPr>
+        <w:lastRenderedPageBreak/>
+        <w:drawing>
+          <wp:inline distT="0" distB="0" distL="0" distR="0">
+            <wp:extent cx="5274310" cy="2745740"/>
+            <wp:effectExtent l="0" t="0" r="2540" b="0"/>
+            <wp:docPr id="4" name="圖片 4"/>
+            <wp:cNvGraphicFramePr>
+              <a:graphicFrameLocks xmlns:a="http://schemas.openxmlformats.org/drawingml/2006/main" noChangeAspect="1"/>
+            </wp:cNvGraphicFramePr>
+            <a:graphic xmlns:a="http://schemas.openxmlformats.org/drawingml/2006/main">
+              <a:graphicData uri="http://schemas.openxmlformats.org/drawingml/2006/picture">
+                <pic:pic xmlns:pic="http://schemas.openxmlformats.org/drawingml/2006/picture">
+                  <pic:nvPicPr>
+                    <pic:cNvPr id="4" name="flaskdemo7.jpg"/>
+                    <pic:cNvPicPr/>
+                  </pic:nvPicPr>
+                  <pic:blipFill>
+                    <a:blip r:embed="rId12">
+                      <a:extLst>
+                        <a:ext uri="{28A0092B-C50C-407E-A947-70E740481C1C}">
+                          <a14:useLocalDpi xmlns:a14="http://schemas.microsoft.com/office/drawing/2010/main" val="0"/>
+                        </a:ext>
+                      </a:extLst>
+                    </a:blip>
+                    <a:stretch>
+                      <a:fillRect/>
+                    </a:stretch>
+                  </pic:blipFill>
+                  <pic:spPr>
+                    <a:xfrm>
+                      <a:off x="0" y="0"/>
+                      <a:ext cx="5274310" cy="2745740"/>
+                    </a:xfrm>
+                    <a:prstGeom prst="rect">
+                      <a:avLst/>
+                    </a:prstGeom>
+                  </pic:spPr>
+                </pic:pic>
+              </a:graphicData>
+            </a:graphic>
+          </wp:inline>
+        </w:drawing>
+      </w:r>
+    </w:p>
+    <w:p>
+      <w:pPr>
+        <w:jc w:val="center"/>
+        <w:rPr>
+          <w:rFonts w:hint="eastAsia"/>
+          <w:b/>
+          <w:sz w:val="32"/>
+          <w:szCs w:val="32"/>
+        </w:rPr>
+      </w:pPr>
     </w:p>
     <w:p>
       <w:pPr>
@@ -780,6 +853,7 @@
           <w:szCs w:val="32"/>
         </w:rPr>
       </w:pPr>
+      <w:bookmarkStart w:id="0" w:name="_GoBack"/>
       <w:r>
         <w:rPr>
           <w:b/>
@@ -805,7 +879,7 @@
                     </pic:cNvPicPr>
                   </pic:nvPicPr>
                   <pic:blipFill>
-                    <a:blip r:embed="rId12">
+                    <a:blip r:embed="rId13">
                       <a:extLst>
                         <a:ext uri="{28A0092B-C50C-407E-A947-70E740481C1C}">
                           <a14:useLocalDpi xmlns:a14="http://schemas.microsoft.com/office/drawing/2010/main" val="0"/>
@@ -836,6 +910,7 @@
           </wp:inline>
         </w:drawing>
       </w:r>
+      <w:bookmarkEnd w:id="0"/>
     </w:p>
     <w:sectPr>
       <w:pgSz w:w="11906" w:h="16838"/>
